--- a/Vorlagen/Arbeitspakete.docx
+++ b/Vorlagen/Arbeitspakete.docx
@@ -16,10 +16,8 @@
       </w:tblPr>
       <w:tblGrid>
         <w:gridCol w:w="1190"/>
-        <w:gridCol w:w="450"/>
-        <w:gridCol w:w="290"/>
-        <w:gridCol w:w="109"/>
-        <w:gridCol w:w="1191"/>
+        <w:gridCol w:w="850"/>
+        <w:gridCol w:w="1190"/>
         <w:gridCol w:w="1589"/>
         <w:gridCol w:w="571"/>
         <w:gridCol w:w="1070"/>
@@ -41,20 +39,22 @@
           <w:p>
             <w:pPr>
               <w:pStyle w:val="Tabelleninhalt"/>
-              <w:rPr>
-                <w:b/>
-                <w:b/>
-                <w:bCs/>
-                <w:sz w:val="20"/>
-                <w:szCs w:val="20"/>
-              </w:rPr>
-            </w:pPr>
-            <w:r>
-              <w:rPr>
-                <w:b/>
-                <w:bCs/>
-                <w:sz w:val="20"/>
-                <w:szCs w:val="20"/>
+              <w:spacing w:lineRule="auto" w:line="276"/>
+              <w:rPr>
+                <w:b/>
+                <w:b/>
+                <w:bCs/>
+                <w:sz w:val="20"/>
+                <w:szCs w:val="20"/>
+              </w:rPr>
+            </w:pPr>
+            <w:r>
+              <w:rPr>
+                <w:rFonts w:ascii="Arial" w:hAnsi="Arial"/>
+                <w:b/>
+                <w:bCs/>
+                <w:sz w:val="22"/>
+                <w:szCs w:val="22"/>
               </w:rPr>
               <w:t>Projekt-Nr.:</w:t>
             </w:r>
@@ -62,61 +62,61 @@
         </w:tc>
         <w:tc>
           <w:tcPr>
-            <w:tcW w:w="740" w:type="dxa"/>
-            <w:gridSpan w:val="2"/>
-            <w:tcBorders>
-              <w:top w:val="single" w:sz="2" w:space="0" w:color="000000"/>
-              <w:left w:val="single" w:sz="2" w:space="0" w:color="000000"/>
-              <w:bottom w:val="single" w:sz="2" w:space="0" w:color="000000"/>
-            </w:tcBorders>
-            <w:shd w:fill="auto" w:val="clear"/>
-          </w:tcPr>
-          <w:p>
-            <w:pPr>
-              <w:pStyle w:val="Tabelleninhalt"/>
-              <w:rPr>
-                <w:sz w:val="20"/>
-                <w:szCs w:val="20"/>
-              </w:rPr>
-            </w:pPr>
-            <w:r>
-              <w:rPr>
-                <w:sz w:val="20"/>
-                <w:szCs w:val="20"/>
-              </w:rPr>
-            </w:r>
-          </w:p>
-        </w:tc>
-        <w:tc>
-          <w:tcPr>
-            <w:tcW w:w="1300" w:type="dxa"/>
-            <w:gridSpan w:val="2"/>
-            <w:tcBorders>
-              <w:top w:val="single" w:sz="2" w:space="0" w:color="000000"/>
-              <w:left w:val="single" w:sz="2" w:space="0" w:color="000000"/>
-              <w:bottom w:val="single" w:sz="2" w:space="0" w:color="000000"/>
-            </w:tcBorders>
-            <w:shd w:fill="auto" w:val="clear"/>
-          </w:tcPr>
-          <w:p>
-            <w:pPr>
-              <w:pStyle w:val="Tabelleninhalt"/>
-              <w:rPr>
-                <w:b/>
-                <w:b/>
-                <w:bCs/>
-                <w:sz w:val="20"/>
-                <w:szCs w:val="20"/>
-              </w:rPr>
-            </w:pPr>
-            <w:r>
-              <w:rPr>
-                <w:b/>
-                <w:bCs/>
-                <w:sz w:val="20"/>
-                <w:szCs w:val="20"/>
-              </w:rPr>
-              <w:t>Projektname:</w:t>
+            <w:tcW w:w="850" w:type="dxa"/>
+            <w:tcBorders>
+              <w:top w:val="single" w:sz="2" w:space="0" w:color="000000"/>
+              <w:left w:val="single" w:sz="2" w:space="0" w:color="000000"/>
+              <w:bottom w:val="single" w:sz="2" w:space="0" w:color="000000"/>
+            </w:tcBorders>
+            <w:shd w:fill="auto" w:val="clear"/>
+          </w:tcPr>
+          <w:p>
+            <w:pPr>
+              <w:pStyle w:val="Tabelleninhalt"/>
+              <w:rPr>
+                <w:sz w:val="20"/>
+                <w:szCs w:val="20"/>
+              </w:rPr>
+            </w:pPr>
+            <w:r>
+              <w:rPr>
+                <w:sz w:val="20"/>
+                <w:szCs w:val="20"/>
+              </w:rPr>
+            </w:r>
+          </w:p>
+        </w:tc>
+        <w:tc>
+          <w:tcPr>
+            <w:tcW w:w="1190" w:type="dxa"/>
+            <w:tcBorders>
+              <w:top w:val="single" w:sz="2" w:space="0" w:color="000000"/>
+              <w:left w:val="single" w:sz="2" w:space="0" w:color="000000"/>
+              <w:bottom w:val="single" w:sz="2" w:space="0" w:color="000000"/>
+            </w:tcBorders>
+            <w:shd w:fill="auto" w:val="clear"/>
+          </w:tcPr>
+          <w:p>
+            <w:pPr>
+              <w:pStyle w:val="Tabelleninhalt"/>
+              <w:spacing w:lineRule="auto" w:line="276"/>
+              <w:rPr>
+                <w:b/>
+                <w:b/>
+                <w:bCs/>
+                <w:sz w:val="20"/>
+                <w:szCs w:val="20"/>
+              </w:rPr>
+            </w:pPr>
+            <w:r>
+              <w:rPr>
+                <w:rFonts w:ascii="Arial" w:hAnsi="Arial"/>
+                <w:b/>
+                <w:bCs/>
+                <w:sz w:val="22"/>
+                <w:szCs w:val="22"/>
+              </w:rPr>
+              <w:t>Projekt-name:</w:t>
             </w:r>
           </w:p>
         </w:tc>
@@ -161,20 +161,22 @@
           <w:p>
             <w:pPr>
               <w:pStyle w:val="Tabelleninhalt"/>
-              <w:rPr>
-                <w:b/>
-                <w:b/>
-                <w:bCs/>
-                <w:sz w:val="20"/>
-                <w:szCs w:val="20"/>
-              </w:rPr>
-            </w:pPr>
-            <w:r>
-              <w:rPr>
-                <w:b/>
-                <w:bCs/>
-                <w:sz w:val="20"/>
-                <w:szCs w:val="20"/>
+              <w:spacing w:lineRule="auto" w:line="276"/>
+              <w:rPr>
+                <w:b/>
+                <w:b/>
+                <w:bCs/>
+                <w:sz w:val="20"/>
+                <w:szCs w:val="20"/>
+              </w:rPr>
+            </w:pPr>
+            <w:r>
+              <w:rPr>
+                <w:rFonts w:ascii="Arial" w:hAnsi="Arial"/>
+                <w:b/>
+                <w:bCs/>
+                <w:sz w:val="22"/>
+                <w:szCs w:val="22"/>
               </w:rPr>
               <w:t>Projektleiter:</w:t>
             </w:r>
@@ -222,20 +224,22 @@
           <w:p>
             <w:pPr>
               <w:pStyle w:val="Tabelleninhalt"/>
-              <w:rPr>
-                <w:b/>
-                <w:b/>
-                <w:bCs/>
-                <w:sz w:val="20"/>
-                <w:szCs w:val="20"/>
-              </w:rPr>
-            </w:pPr>
-            <w:r>
-              <w:rPr>
-                <w:b/>
-                <w:bCs/>
-                <w:sz w:val="20"/>
-                <w:szCs w:val="20"/>
+              <w:spacing w:lineRule="auto" w:line="276"/>
+              <w:rPr>
+                <w:b/>
+                <w:b/>
+                <w:bCs/>
+                <w:sz w:val="20"/>
+                <w:szCs w:val="20"/>
+              </w:rPr>
+            </w:pPr>
+            <w:r>
+              <w:rPr>
+                <w:rFonts w:ascii="Arial" w:hAnsi="Arial"/>
+                <w:b/>
+                <w:bCs/>
+                <w:sz w:val="22"/>
+                <w:szCs w:val="22"/>
               </w:rPr>
               <w:t>AP-Nr.:</w:t>
             </w:r>
@@ -243,57 +247,57 @@
         </w:tc>
         <w:tc>
           <w:tcPr>
-            <w:tcW w:w="740" w:type="dxa"/>
-            <w:gridSpan w:val="2"/>
-            <w:tcBorders>
-              <w:left w:val="single" w:sz="2" w:space="0" w:color="000000"/>
-              <w:bottom w:val="single" w:sz="2" w:space="0" w:color="000000"/>
-            </w:tcBorders>
-            <w:shd w:fill="auto" w:val="clear"/>
-          </w:tcPr>
-          <w:p>
-            <w:pPr>
-              <w:pStyle w:val="Tabelleninhalt"/>
-              <w:rPr>
-                <w:sz w:val="20"/>
-                <w:szCs w:val="20"/>
-              </w:rPr>
-            </w:pPr>
-            <w:r>
-              <w:rPr>
-                <w:sz w:val="20"/>
-                <w:szCs w:val="20"/>
-              </w:rPr>
-            </w:r>
-          </w:p>
-        </w:tc>
-        <w:tc>
-          <w:tcPr>
-            <w:tcW w:w="1300" w:type="dxa"/>
-            <w:gridSpan w:val="2"/>
-            <w:tcBorders>
-              <w:left w:val="single" w:sz="2" w:space="0" w:color="000000"/>
-              <w:bottom w:val="single" w:sz="2" w:space="0" w:color="000000"/>
-            </w:tcBorders>
-            <w:shd w:fill="auto" w:val="clear"/>
-          </w:tcPr>
-          <w:p>
-            <w:pPr>
-              <w:pStyle w:val="Tabelleninhalt"/>
-              <w:rPr>
-                <w:b/>
-                <w:b/>
-                <w:bCs/>
-                <w:sz w:val="20"/>
-                <w:szCs w:val="20"/>
-              </w:rPr>
-            </w:pPr>
-            <w:r>
-              <w:rPr>
-                <w:b/>
-                <w:bCs/>
-                <w:sz w:val="20"/>
-                <w:szCs w:val="20"/>
+            <w:tcW w:w="850" w:type="dxa"/>
+            <w:tcBorders>
+              <w:left w:val="single" w:sz="2" w:space="0" w:color="000000"/>
+              <w:bottom w:val="single" w:sz="2" w:space="0" w:color="000000"/>
+            </w:tcBorders>
+            <w:shd w:fill="auto" w:val="clear"/>
+          </w:tcPr>
+          <w:p>
+            <w:pPr>
+              <w:pStyle w:val="Tabelleninhalt"/>
+              <w:rPr>
+                <w:sz w:val="20"/>
+                <w:szCs w:val="20"/>
+              </w:rPr>
+            </w:pPr>
+            <w:r>
+              <w:rPr>
+                <w:sz w:val="20"/>
+                <w:szCs w:val="20"/>
+              </w:rPr>
+            </w:r>
+          </w:p>
+        </w:tc>
+        <w:tc>
+          <w:tcPr>
+            <w:tcW w:w="1190" w:type="dxa"/>
+            <w:tcBorders>
+              <w:left w:val="single" w:sz="2" w:space="0" w:color="000000"/>
+              <w:bottom w:val="single" w:sz="2" w:space="0" w:color="000000"/>
+            </w:tcBorders>
+            <w:shd w:fill="auto" w:val="clear"/>
+          </w:tcPr>
+          <w:p>
+            <w:pPr>
+              <w:pStyle w:val="Tabelleninhalt"/>
+              <w:spacing w:lineRule="auto" w:line="276"/>
+              <w:rPr>
+                <w:b/>
+                <w:b/>
+                <w:bCs/>
+                <w:sz w:val="20"/>
+                <w:szCs w:val="20"/>
+              </w:rPr>
+            </w:pPr>
+            <w:r>
+              <w:rPr>
+                <w:rFonts w:ascii="Arial" w:hAnsi="Arial"/>
+                <w:b/>
+                <w:bCs/>
+                <w:sz w:val="22"/>
+                <w:szCs w:val="22"/>
               </w:rPr>
               <w:t>AP-Name:</w:t>
             </w:r>
@@ -338,22 +342,24 @@
           <w:p>
             <w:pPr>
               <w:pStyle w:val="Tabelleninhalt"/>
-              <w:rPr>
-                <w:b/>
-                <w:b/>
-                <w:bCs/>
-                <w:sz w:val="20"/>
-                <w:szCs w:val="20"/>
-              </w:rPr>
-            </w:pPr>
-            <w:r>
-              <w:rPr>
-                <w:b/>
-                <w:bCs/>
-                <w:sz w:val="20"/>
-                <w:szCs w:val="20"/>
-              </w:rPr>
-              <w:t>APVerantwortlicher:</w:t>
+              <w:spacing w:lineRule="auto" w:line="276"/>
+              <w:rPr>
+                <w:b/>
+                <w:b/>
+                <w:bCs/>
+                <w:sz w:val="20"/>
+                <w:szCs w:val="20"/>
+              </w:rPr>
+            </w:pPr>
+            <w:r>
+              <w:rPr>
+                <w:rFonts w:ascii="Arial" w:hAnsi="Arial"/>
+                <w:b/>
+                <w:bCs/>
+                <w:sz w:val="22"/>
+                <w:szCs w:val="22"/>
+              </w:rPr>
+              <w:t>AP-Verantwortlicher:</w:t>
             </w:r>
           </w:p>
         </w:tc>
@@ -388,32 +394,34 @@
         <w:trPr/>
         <w:tc>
           <w:tcPr>
-            <w:tcW w:w="2039" w:type="dxa"/>
-            <w:gridSpan w:val="4"/>
-            <w:tcBorders>
-              <w:top w:val="single" w:sz="2" w:space="0" w:color="000000"/>
-              <w:left w:val="single" w:sz="2" w:space="0" w:color="000000"/>
-              <w:bottom w:val="single" w:sz="2" w:space="0" w:color="000000"/>
-            </w:tcBorders>
-            <w:shd w:fill="auto" w:val="clear"/>
-          </w:tcPr>
-          <w:p>
-            <w:pPr>
-              <w:pStyle w:val="Tabelleninhalt"/>
-              <w:rPr>
-                <w:b/>
-                <w:b/>
-                <w:bCs/>
-                <w:sz w:val="20"/>
-                <w:szCs w:val="20"/>
-              </w:rPr>
-            </w:pPr>
-            <w:r>
-              <w:rPr>
-                <w:b/>
-                <w:bCs/>
-                <w:sz w:val="20"/>
-                <w:szCs w:val="20"/>
+            <w:tcW w:w="2040" w:type="dxa"/>
+            <w:gridSpan w:val="2"/>
+            <w:tcBorders>
+              <w:top w:val="single" w:sz="2" w:space="0" w:color="000000"/>
+              <w:left w:val="single" w:sz="2" w:space="0" w:color="000000"/>
+              <w:bottom w:val="single" w:sz="2" w:space="0" w:color="000000"/>
+            </w:tcBorders>
+            <w:shd w:fill="auto" w:val="clear"/>
+          </w:tcPr>
+          <w:p>
+            <w:pPr>
+              <w:pStyle w:val="Tabelleninhalt"/>
+              <w:spacing w:lineRule="auto" w:line="276"/>
+              <w:rPr>
+                <w:b/>
+                <w:b/>
+                <w:bCs/>
+                <w:sz w:val="20"/>
+                <w:szCs w:val="20"/>
+              </w:rPr>
+            </w:pPr>
+            <w:r>
+              <w:rPr>
+                <w:rFonts w:ascii="Arial" w:hAnsi="Arial"/>
+                <w:b/>
+                <w:bCs/>
+                <w:sz w:val="22"/>
+                <w:szCs w:val="22"/>
               </w:rPr>
               <w:t>Erwartete Ergebnisse:</w:t>
             </w:r>
@@ -421,7 +429,7 @@
         </w:tc>
         <w:tc>
           <w:tcPr>
-            <w:tcW w:w="7598" w:type="dxa"/>
+            <w:tcW w:w="7597" w:type="dxa"/>
             <w:gridSpan w:val="6"/>
             <w:tcBorders>
               <w:top w:val="single" w:sz="2" w:space="0" w:color="000000"/>
@@ -452,7 +460,7 @@
         <w:trPr/>
         <w:tc>
           <w:tcPr>
-            <w:tcW w:w="1640" w:type="dxa"/>
+            <w:tcW w:w="2040" w:type="dxa"/>
             <w:gridSpan w:val="2"/>
             <w:tcBorders>
               <w:top w:val="single" w:sz="2" w:space="0" w:color="000000"/>
@@ -464,20 +472,22 @@
           <w:p>
             <w:pPr>
               <w:pStyle w:val="Tabelleninhalt"/>
-              <w:rPr>
-                <w:b/>
-                <w:b/>
-                <w:bCs/>
-                <w:sz w:val="20"/>
-                <w:szCs w:val="20"/>
-              </w:rPr>
-            </w:pPr>
-            <w:r>
-              <w:rPr>
-                <w:b/>
-                <w:bCs/>
-                <w:sz w:val="20"/>
-                <w:szCs w:val="20"/>
+              <w:spacing w:lineRule="auto" w:line="276"/>
+              <w:rPr>
+                <w:b/>
+                <w:b/>
+                <w:bCs/>
+                <w:sz w:val="20"/>
+                <w:szCs w:val="20"/>
+              </w:rPr>
+            </w:pPr>
+            <w:r>
+              <w:rPr>
+                <w:rFonts w:ascii="Arial" w:hAnsi="Arial"/>
+                <w:b/>
+                <w:bCs/>
+                <w:sz w:val="22"/>
+                <w:szCs w:val="22"/>
               </w:rPr>
               <w:t>Voraussetzungen:</w:t>
             </w:r>
@@ -485,8 +495,8 @@
         </w:tc>
         <w:tc>
           <w:tcPr>
-            <w:tcW w:w="3179" w:type="dxa"/>
-            <w:gridSpan w:val="4"/>
+            <w:tcW w:w="2779" w:type="dxa"/>
+            <w:gridSpan w:val="2"/>
             <w:tcBorders>
               <w:top w:val="single" w:sz="2" w:space="0" w:color="000000"/>
               <w:left w:val="single" w:sz="2" w:space="0" w:color="000000"/>
@@ -524,24 +534,27 @@
           <w:p>
             <w:pPr>
               <w:pStyle w:val="Tabelleninhalt"/>
-              <w:rPr>
-                <w:sz w:val="20"/>
-                <w:szCs w:val="20"/>
-              </w:rPr>
-            </w:pPr>
-            <w:r>
-              <w:rPr>
-                <w:b/>
-                <w:bCs/>
-                <w:sz w:val="20"/>
-                <w:szCs w:val="20"/>
-              </w:rPr>
-              <w:t>Durchzuführende  Aktivitäten:</w:t>
-            </w:r>
-            <w:r>
-              <w:rPr>
-                <w:sz w:val="20"/>
-                <w:szCs w:val="20"/>
+              <w:spacing w:lineRule="auto" w:line="276"/>
+              <w:rPr>
+                <w:sz w:val="20"/>
+                <w:szCs w:val="20"/>
+              </w:rPr>
+            </w:pPr>
+            <w:r>
+              <w:rPr>
+                <w:rFonts w:ascii="Arial" w:hAnsi="Arial"/>
+                <w:b/>
+                <w:bCs/>
+                <w:sz w:val="22"/>
+                <w:szCs w:val="22"/>
+              </w:rPr>
+              <w:t>Durchzufüh-rende  Aktivitäten:</w:t>
+            </w:r>
+            <w:r>
+              <w:rPr>
+                <w:rFonts w:ascii="Arial" w:hAnsi="Arial"/>
+                <w:sz w:val="22"/>
+                <w:szCs w:val="22"/>
               </w:rPr>
               <w:t xml:space="preserve"> </w:t>
             </w:r>
@@ -580,7 +593,7 @@
         <w:trPr/>
         <w:tc>
           <w:tcPr>
-            <w:tcW w:w="1640" w:type="dxa"/>
+            <w:tcW w:w="2040" w:type="dxa"/>
             <w:gridSpan w:val="2"/>
             <w:tcBorders>
               <w:left w:val="single" w:sz="2" w:space="0" w:color="000000"/>
@@ -591,20 +604,22 @@
           <w:p>
             <w:pPr>
               <w:pStyle w:val="Tabelleninhalt"/>
-              <w:rPr>
-                <w:b/>
-                <w:b/>
-                <w:bCs/>
-                <w:sz w:val="20"/>
-                <w:szCs w:val="20"/>
-              </w:rPr>
-            </w:pPr>
-            <w:r>
-              <w:rPr>
-                <w:b/>
-                <w:bCs/>
-                <w:sz w:val="20"/>
-                <w:szCs w:val="20"/>
+              <w:spacing w:lineRule="auto" w:line="276"/>
+              <w:rPr>
+                <w:b/>
+                <w:b/>
+                <w:bCs/>
+                <w:sz w:val="20"/>
+                <w:szCs w:val="20"/>
+              </w:rPr>
+            </w:pPr>
+            <w:r>
+              <w:rPr>
+                <w:rFonts w:ascii="Arial" w:hAnsi="Arial"/>
+                <w:b/>
+                <w:bCs/>
+                <w:sz w:val="22"/>
+                <w:szCs w:val="22"/>
               </w:rPr>
               <w:t>Abgrenzung:</w:t>
             </w:r>
@@ -612,8 +627,8 @@
         </w:tc>
         <w:tc>
           <w:tcPr>
-            <w:tcW w:w="3179" w:type="dxa"/>
-            <w:gridSpan w:val="4"/>
+            <w:tcW w:w="2779" w:type="dxa"/>
+            <w:gridSpan w:val="2"/>
             <w:tcBorders>
               <w:left w:val="single" w:sz="2" w:space="0" w:color="000000"/>
               <w:bottom w:val="single" w:sz="2" w:space="0" w:color="000000"/>
@@ -649,20 +664,22 @@
           <w:p>
             <w:pPr>
               <w:pStyle w:val="Tabelleninhalt"/>
-              <w:rPr>
-                <w:b/>
-                <w:b/>
-                <w:bCs/>
-                <w:sz w:val="20"/>
-                <w:szCs w:val="20"/>
-              </w:rPr>
-            </w:pPr>
-            <w:r>
-              <w:rPr>
-                <w:b/>
-                <w:bCs/>
-                <w:sz w:val="20"/>
-                <w:szCs w:val="20"/>
+              <w:spacing w:lineRule="auto" w:line="276"/>
+              <w:rPr>
+                <w:b/>
+                <w:b/>
+                <w:bCs/>
+                <w:sz w:val="20"/>
+                <w:szCs w:val="20"/>
+              </w:rPr>
+            </w:pPr>
+            <w:r>
+              <w:rPr>
+                <w:rFonts w:ascii="Arial" w:hAnsi="Arial"/>
+                <w:b/>
+                <w:bCs/>
+                <w:sz w:val="22"/>
+                <w:szCs w:val="22"/>
               </w:rPr>
               <w:t>Risiken:</w:t>
             </w:r>
@@ -700,7 +717,7 @@
         <w:trPr/>
         <w:tc>
           <w:tcPr>
-            <w:tcW w:w="1640" w:type="dxa"/>
+            <w:tcW w:w="2040" w:type="dxa"/>
             <w:gridSpan w:val="2"/>
             <w:tcBorders>
               <w:left w:val="single" w:sz="2" w:space="0" w:color="000000"/>
@@ -711,14 +728,20 @@
           <w:p>
             <w:pPr>
               <w:pStyle w:val="Tabelleninhalt"/>
-              <w:rPr/>
-            </w:pPr>
-            <w:r>
-              <w:rPr>
-                <w:b/>
-                <w:bCs/>
-                <w:sz w:val="20"/>
-                <w:szCs w:val="20"/>
+              <w:spacing w:lineRule="auto" w:line="276"/>
+              <w:rPr>
+                <w:rFonts w:ascii="Arial" w:hAnsi="Arial"/>
+                <w:sz w:val="22"/>
+                <w:szCs w:val="22"/>
+              </w:rPr>
+            </w:pPr>
+            <w:r>
+              <w:rPr>
+                <w:rFonts w:ascii="Arial" w:hAnsi="Arial"/>
+                <w:b/>
+                <w:bCs/>
+                <w:sz w:val="22"/>
+                <w:szCs w:val="22"/>
               </w:rPr>
               <w:t>AP-Vorgänger:</w:t>
             </w:r>
@@ -726,8 +749,8 @@
         </w:tc>
         <w:tc>
           <w:tcPr>
-            <w:tcW w:w="3179" w:type="dxa"/>
-            <w:gridSpan w:val="4"/>
+            <w:tcW w:w="2779" w:type="dxa"/>
+            <w:gridSpan w:val="2"/>
             <w:tcBorders>
               <w:left w:val="single" w:sz="2" w:space="0" w:color="000000"/>
               <w:bottom w:val="single" w:sz="2" w:space="0" w:color="000000"/>
@@ -763,14 +786,20 @@
           <w:p>
             <w:pPr>
               <w:pStyle w:val="Tabelleninhalt"/>
-              <w:rPr/>
-            </w:pPr>
-            <w:r>
-              <w:rPr>
-                <w:b/>
-                <w:bCs/>
-                <w:sz w:val="20"/>
-                <w:szCs w:val="20"/>
+              <w:spacing w:lineRule="auto" w:line="276"/>
+              <w:rPr>
+                <w:rFonts w:ascii="Arial" w:hAnsi="Arial"/>
+                <w:sz w:val="22"/>
+                <w:szCs w:val="22"/>
+              </w:rPr>
+            </w:pPr>
+            <w:r>
+              <w:rPr>
+                <w:rFonts w:ascii="Arial" w:hAnsi="Arial"/>
+                <w:b/>
+                <w:bCs/>
+                <w:sz w:val="22"/>
+                <w:szCs w:val="22"/>
               </w:rPr>
               <w:t>AP-Nachfolger:</w:t>
             </w:r>
@@ -808,10 +837,19 @@
     <w:p>
       <w:pPr>
         <w:pStyle w:val="Normal"/>
-        <w:rPr/>
+        <w:spacing w:lineRule="auto" w:line="276"/>
+        <w:rPr>
+          <w:rFonts w:ascii="Arial" w:hAnsi="Arial"/>
+          <w:sz w:val="22"/>
+          <w:szCs w:val="22"/>
+        </w:rPr>
       </w:pPr>
       <w:r>
-        <w:rPr/>
+        <w:rPr>
+          <w:rFonts w:ascii="Arial" w:hAnsi="Arial"/>
+          <w:sz w:val="22"/>
+          <w:szCs w:val="22"/>
+        </w:rPr>
       </w:r>
     </w:p>
     <w:tbl>
@@ -830,9 +868,9 @@
         <w:gridCol w:w="1590"/>
         <w:gridCol w:w="1622"/>
         <w:gridCol w:w="1607"/>
-        <w:gridCol w:w="2441"/>
+        <w:gridCol w:w="2442"/>
         <w:gridCol w:w="1190"/>
-        <w:gridCol w:w="1187"/>
+        <w:gridCol w:w="1186"/>
       </w:tblGrid>
       <w:tr>
         <w:trPr/>
@@ -849,20 +887,22 @@
           <w:p>
             <w:pPr>
               <w:pStyle w:val="Tabelleninhalt"/>
-              <w:rPr>
-                <w:b/>
-                <w:b/>
-                <w:bCs/>
-                <w:sz w:val="20"/>
-                <w:szCs w:val="20"/>
-              </w:rPr>
-            </w:pPr>
-            <w:r>
-              <w:rPr>
-                <w:b/>
-                <w:bCs/>
-                <w:sz w:val="20"/>
-                <w:szCs w:val="20"/>
+              <w:spacing w:lineRule="auto" w:line="276"/>
+              <w:rPr>
+                <w:b/>
+                <w:b/>
+                <w:bCs/>
+                <w:sz w:val="20"/>
+                <w:szCs w:val="20"/>
+              </w:rPr>
+            </w:pPr>
+            <w:r>
+              <w:rPr>
+                <w:rFonts w:ascii="Arial" w:hAnsi="Arial"/>
+                <w:b/>
+                <w:bCs/>
+                <w:sz w:val="22"/>
+                <w:szCs w:val="22"/>
               </w:rPr>
               <w:t>Beteiligte:</w:t>
             </w:r>
@@ -882,6 +922,7 @@
           <w:p>
             <w:pPr>
               <w:pStyle w:val="Tabelleninhalt"/>
+              <w:spacing w:lineRule="auto" w:line="276"/>
               <w:jc w:val="center"/>
               <w:rPr>
                 <w:b/>
@@ -893,10 +934,11 @@
             </w:pPr>
             <w:r>
               <w:rPr>
-                <w:b/>
-                <w:bCs/>
-                <w:sz w:val="20"/>
-                <w:szCs w:val="20"/>
+                <w:rFonts w:ascii="Arial" w:hAnsi="Arial"/>
+                <w:b/>
+                <w:bCs/>
+                <w:sz w:val="22"/>
+                <w:szCs w:val="22"/>
               </w:rPr>
               <w:t>Aufwand (h)</w:t>
             </w:r>
@@ -904,20 +946,22 @@
           <w:p>
             <w:pPr>
               <w:pStyle w:val="Tabelleninhalt"/>
-              <w:rPr>
-                <w:b/>
-                <w:b/>
-                <w:bCs/>
-                <w:sz w:val="20"/>
-                <w:szCs w:val="20"/>
-              </w:rPr>
-            </w:pPr>
-            <w:r>
-              <w:rPr>
-                <w:b/>
-                <w:bCs/>
-                <w:sz w:val="20"/>
-                <w:szCs w:val="20"/>
+              <w:spacing w:lineRule="auto" w:line="276"/>
+              <w:rPr>
+                <w:b/>
+                <w:b/>
+                <w:bCs/>
+                <w:sz w:val="20"/>
+                <w:szCs w:val="20"/>
+              </w:rPr>
+            </w:pPr>
+            <w:r>
+              <w:rPr>
+                <w:rFonts w:ascii="Arial" w:hAnsi="Arial"/>
+                <w:b/>
+                <w:bCs/>
+                <w:sz w:val="22"/>
+                <w:szCs w:val="22"/>
               </w:rPr>
               <w:t>Plan:                       Ist:</w:t>
             </w:r>
@@ -925,31 +969,33 @@
         </w:tc>
         <w:tc>
           <w:tcPr>
-            <w:tcW w:w="2441" w:type="dxa"/>
-            <w:tcBorders>
-              <w:top w:val="single" w:sz="2" w:space="0" w:color="000000"/>
-              <w:left w:val="single" w:sz="2" w:space="0" w:color="000000"/>
-              <w:bottom w:val="single" w:sz="2" w:space="0" w:color="000000"/>
-            </w:tcBorders>
-            <w:shd w:fill="auto" w:val="clear"/>
-          </w:tcPr>
-          <w:p>
-            <w:pPr>
-              <w:pStyle w:val="Tabelleninhalt"/>
-              <w:rPr>
-                <w:b/>
-                <w:b/>
-                <w:bCs/>
-                <w:sz w:val="20"/>
-                <w:szCs w:val="20"/>
-              </w:rPr>
-            </w:pPr>
-            <w:r>
-              <w:rPr>
-                <w:b/>
-                <w:bCs/>
-                <w:sz w:val="20"/>
-                <w:szCs w:val="20"/>
+            <w:tcW w:w="2442" w:type="dxa"/>
+            <w:tcBorders>
+              <w:top w:val="single" w:sz="2" w:space="0" w:color="000000"/>
+              <w:left w:val="single" w:sz="2" w:space="0" w:color="000000"/>
+              <w:bottom w:val="single" w:sz="2" w:space="0" w:color="000000"/>
+            </w:tcBorders>
+            <w:shd w:fill="auto" w:val="clear"/>
+          </w:tcPr>
+          <w:p>
+            <w:pPr>
+              <w:pStyle w:val="Tabelleninhalt"/>
+              <w:spacing w:lineRule="auto" w:line="276"/>
+              <w:rPr>
+                <w:b/>
+                <w:b/>
+                <w:bCs/>
+                <w:sz w:val="20"/>
+                <w:szCs w:val="20"/>
+              </w:rPr>
+            </w:pPr>
+            <w:r>
+              <w:rPr>
+                <w:rFonts w:ascii="Arial" w:hAnsi="Arial"/>
+                <w:b/>
+                <w:bCs/>
+                <w:sz w:val="22"/>
+                <w:szCs w:val="22"/>
               </w:rPr>
               <w:t>Kostenart:</w:t>
             </w:r>
@@ -957,7 +1003,7 @@
         </w:tc>
         <w:tc>
           <w:tcPr>
-            <w:tcW w:w="2377" w:type="dxa"/>
+            <w:tcW w:w="2376" w:type="dxa"/>
             <w:gridSpan w:val="2"/>
             <w:tcBorders>
               <w:top w:val="single" w:sz="2" w:space="0" w:color="000000"/>
@@ -970,6 +1016,7 @@
           <w:p>
             <w:pPr>
               <w:pStyle w:val="Tabelleninhalt"/>
+              <w:spacing w:lineRule="auto" w:line="276"/>
               <w:jc w:val="center"/>
               <w:rPr>
                 <w:b/>
@@ -981,10 +1028,11 @@
             </w:pPr>
             <w:r>
               <w:rPr>
-                <w:b/>
-                <w:bCs/>
-                <w:sz w:val="20"/>
-                <w:szCs w:val="20"/>
+                <w:rFonts w:ascii="Arial" w:hAnsi="Arial"/>
+                <w:b/>
+                <w:bCs/>
+                <w:sz w:val="22"/>
+                <w:szCs w:val="22"/>
               </w:rPr>
               <w:t>Kosten (€)</w:t>
             </w:r>
@@ -992,20 +1040,22 @@
           <w:p>
             <w:pPr>
               <w:pStyle w:val="Tabelleninhalt"/>
-              <w:rPr>
-                <w:b/>
-                <w:b/>
-                <w:bCs/>
-                <w:sz w:val="20"/>
-                <w:szCs w:val="20"/>
-              </w:rPr>
-            </w:pPr>
-            <w:r>
-              <w:rPr>
-                <w:b/>
-                <w:bCs/>
-                <w:sz w:val="20"/>
-                <w:szCs w:val="20"/>
+              <w:spacing w:lineRule="auto" w:line="276"/>
+              <w:rPr>
+                <w:b/>
+                <w:b/>
+                <w:bCs/>
+                <w:sz w:val="20"/>
+                <w:szCs w:val="20"/>
+              </w:rPr>
+            </w:pPr>
+            <w:r>
+              <w:rPr>
+                <w:rFonts w:ascii="Arial" w:hAnsi="Arial"/>
+                <w:b/>
+                <w:bCs/>
+                <w:sz w:val="22"/>
+                <w:szCs w:val="22"/>
               </w:rPr>
               <w:t>Plan:               Ist:</w:t>
             </w:r>
@@ -1027,10 +1077,19 @@
           <w:p>
             <w:pPr>
               <w:pStyle w:val="Tabelleninhalt"/>
-              <w:rPr/>
-            </w:pPr>
-            <w:r>
-              <w:rPr/>
+              <w:spacing w:lineRule="auto" w:line="276"/>
+              <w:rPr>
+                <w:rFonts w:ascii="Arial" w:hAnsi="Arial"/>
+                <w:sz w:val="22"/>
+                <w:szCs w:val="22"/>
+              </w:rPr>
+            </w:pPr>
+            <w:r>
+              <w:rPr>
+                <w:rFonts w:ascii="Arial" w:hAnsi="Arial"/>
+                <w:sz w:val="22"/>
+                <w:szCs w:val="22"/>
+              </w:rPr>
             </w:r>
           </w:p>
         </w:tc>
@@ -1047,10 +1106,19 @@
           <w:p>
             <w:pPr>
               <w:pStyle w:val="Tabelleninhalt"/>
-              <w:rPr/>
-            </w:pPr>
-            <w:r>
-              <w:rPr/>
+              <w:spacing w:lineRule="auto" w:line="276"/>
+              <w:rPr>
+                <w:rFonts w:ascii="Arial" w:hAnsi="Arial"/>
+                <w:sz w:val="22"/>
+                <w:szCs w:val="22"/>
+              </w:rPr>
+            </w:pPr>
+            <w:r>
+              <w:rPr>
+                <w:rFonts w:ascii="Arial" w:hAnsi="Arial"/>
+                <w:sz w:val="22"/>
+                <w:szCs w:val="22"/>
+              </w:rPr>
             </w:r>
           </w:p>
         </w:tc>
@@ -1067,30 +1135,48 @@
           <w:p>
             <w:pPr>
               <w:pStyle w:val="Tabelleninhalt"/>
-              <w:rPr/>
-            </w:pPr>
-            <w:r>
-              <w:rPr/>
-            </w:r>
-          </w:p>
-        </w:tc>
-        <w:tc>
-          <w:tcPr>
-            <w:tcW w:w="2441" w:type="dxa"/>
-            <w:tcBorders>
-              <w:top w:val="single" w:sz="2" w:space="0" w:color="000000"/>
-              <w:left w:val="single" w:sz="2" w:space="0" w:color="000000"/>
-              <w:bottom w:val="single" w:sz="2" w:space="0" w:color="000000"/>
-            </w:tcBorders>
-            <w:shd w:fill="auto" w:val="clear"/>
-          </w:tcPr>
-          <w:p>
-            <w:pPr>
-              <w:pStyle w:val="Tabelleninhalt"/>
-              <w:rPr/>
-            </w:pPr>
-            <w:r>
-              <w:rPr/>
+              <w:spacing w:lineRule="auto" w:line="276"/>
+              <w:rPr>
+                <w:rFonts w:ascii="Arial" w:hAnsi="Arial"/>
+                <w:sz w:val="22"/>
+                <w:szCs w:val="22"/>
+              </w:rPr>
+            </w:pPr>
+            <w:r>
+              <w:rPr>
+                <w:rFonts w:ascii="Arial" w:hAnsi="Arial"/>
+                <w:sz w:val="22"/>
+                <w:szCs w:val="22"/>
+              </w:rPr>
+            </w:r>
+          </w:p>
+        </w:tc>
+        <w:tc>
+          <w:tcPr>
+            <w:tcW w:w="2442" w:type="dxa"/>
+            <w:tcBorders>
+              <w:top w:val="single" w:sz="2" w:space="0" w:color="000000"/>
+              <w:left w:val="single" w:sz="2" w:space="0" w:color="000000"/>
+              <w:bottom w:val="single" w:sz="2" w:space="0" w:color="000000"/>
+            </w:tcBorders>
+            <w:shd w:fill="auto" w:val="clear"/>
+          </w:tcPr>
+          <w:p>
+            <w:pPr>
+              <w:pStyle w:val="Tabelleninhalt"/>
+              <w:spacing w:lineRule="auto" w:line="276"/>
+              <w:rPr>
+                <w:rFonts w:ascii="Arial" w:hAnsi="Arial"/>
+                <w:sz w:val="22"/>
+                <w:szCs w:val="22"/>
+              </w:rPr>
+            </w:pPr>
+            <w:r>
+              <w:rPr>
+                <w:rFonts w:ascii="Arial" w:hAnsi="Arial"/>
+                <w:sz w:val="22"/>
+                <w:szCs w:val="22"/>
+              </w:rPr>
               <w:t>Personalkosten</w:t>
             </w:r>
           </w:p>
@@ -1108,16 +1194,25 @@
           <w:p>
             <w:pPr>
               <w:pStyle w:val="Tabelleninhalt"/>
-              <w:rPr/>
-            </w:pPr>
-            <w:r>
-              <w:rPr/>
-            </w:r>
-          </w:p>
-        </w:tc>
-        <w:tc>
-          <w:tcPr>
-            <w:tcW w:w="1187" w:type="dxa"/>
+              <w:spacing w:lineRule="auto" w:line="276"/>
+              <w:rPr>
+                <w:rFonts w:ascii="Arial" w:hAnsi="Arial"/>
+                <w:sz w:val="22"/>
+                <w:szCs w:val="22"/>
+              </w:rPr>
+            </w:pPr>
+            <w:r>
+              <w:rPr>
+                <w:rFonts w:ascii="Arial" w:hAnsi="Arial"/>
+                <w:sz w:val="22"/>
+                <w:szCs w:val="22"/>
+              </w:rPr>
+            </w:r>
+          </w:p>
+        </w:tc>
+        <w:tc>
+          <w:tcPr>
+            <w:tcW w:w="1186" w:type="dxa"/>
             <w:tcBorders>
               <w:top w:val="single" w:sz="2" w:space="0" w:color="000000"/>
               <w:left w:val="single" w:sz="2" w:space="0" w:color="000000"/>
@@ -1129,10 +1224,19 @@
           <w:p>
             <w:pPr>
               <w:pStyle w:val="Tabelleninhalt"/>
-              <w:rPr/>
-            </w:pPr>
-            <w:r>
-              <w:rPr/>
+              <w:spacing w:lineRule="auto" w:line="276"/>
+              <w:rPr>
+                <w:rFonts w:ascii="Arial" w:hAnsi="Arial"/>
+                <w:sz w:val="22"/>
+                <w:szCs w:val="22"/>
+              </w:rPr>
+            </w:pPr>
+            <w:r>
+              <w:rPr>
+                <w:rFonts w:ascii="Arial" w:hAnsi="Arial"/>
+                <w:sz w:val="22"/>
+                <w:szCs w:val="22"/>
+              </w:rPr>
             </w:r>
           </w:p>
         </w:tc>
@@ -1151,10 +1255,19 @@
           <w:p>
             <w:pPr>
               <w:pStyle w:val="Tabelleninhalt"/>
-              <w:rPr/>
-            </w:pPr>
-            <w:r>
-              <w:rPr/>
+              <w:spacing w:lineRule="auto" w:line="276"/>
+              <w:rPr>
+                <w:rFonts w:ascii="Arial" w:hAnsi="Arial"/>
+                <w:sz w:val="22"/>
+                <w:szCs w:val="22"/>
+              </w:rPr>
+            </w:pPr>
+            <w:r>
+              <w:rPr>
+                <w:rFonts w:ascii="Arial" w:hAnsi="Arial"/>
+                <w:sz w:val="22"/>
+                <w:szCs w:val="22"/>
+              </w:rPr>
             </w:r>
           </w:p>
         </w:tc>
@@ -1170,10 +1283,19 @@
           <w:p>
             <w:pPr>
               <w:pStyle w:val="Tabelleninhalt"/>
-              <w:rPr/>
-            </w:pPr>
-            <w:r>
-              <w:rPr/>
+              <w:spacing w:lineRule="auto" w:line="276"/>
+              <w:rPr>
+                <w:rFonts w:ascii="Arial" w:hAnsi="Arial"/>
+                <w:sz w:val="22"/>
+                <w:szCs w:val="22"/>
+              </w:rPr>
+            </w:pPr>
+            <w:r>
+              <w:rPr>
+                <w:rFonts w:ascii="Arial" w:hAnsi="Arial"/>
+                <w:sz w:val="22"/>
+                <w:szCs w:val="22"/>
+              </w:rPr>
             </w:r>
           </w:p>
         </w:tc>
@@ -1189,29 +1311,47 @@
           <w:p>
             <w:pPr>
               <w:pStyle w:val="Tabelleninhalt"/>
-              <w:rPr/>
-            </w:pPr>
-            <w:r>
-              <w:rPr/>
-            </w:r>
-          </w:p>
-        </w:tc>
-        <w:tc>
-          <w:tcPr>
-            <w:tcW w:w="2441" w:type="dxa"/>
-            <w:tcBorders>
-              <w:left w:val="single" w:sz="2" w:space="0" w:color="000000"/>
-              <w:bottom w:val="single" w:sz="2" w:space="0" w:color="000000"/>
-            </w:tcBorders>
-            <w:shd w:fill="auto" w:val="clear"/>
-          </w:tcPr>
-          <w:p>
-            <w:pPr>
-              <w:pStyle w:val="Tabelleninhalt"/>
-              <w:rPr/>
-            </w:pPr>
-            <w:r>
-              <w:rPr/>
+              <w:spacing w:lineRule="auto" w:line="276"/>
+              <w:rPr>
+                <w:rFonts w:ascii="Arial" w:hAnsi="Arial"/>
+                <w:sz w:val="22"/>
+                <w:szCs w:val="22"/>
+              </w:rPr>
+            </w:pPr>
+            <w:r>
+              <w:rPr>
+                <w:rFonts w:ascii="Arial" w:hAnsi="Arial"/>
+                <w:sz w:val="22"/>
+                <w:szCs w:val="22"/>
+              </w:rPr>
+            </w:r>
+          </w:p>
+        </w:tc>
+        <w:tc>
+          <w:tcPr>
+            <w:tcW w:w="2442" w:type="dxa"/>
+            <w:tcBorders>
+              <w:left w:val="single" w:sz="2" w:space="0" w:color="000000"/>
+              <w:bottom w:val="single" w:sz="2" w:space="0" w:color="000000"/>
+            </w:tcBorders>
+            <w:shd w:fill="auto" w:val="clear"/>
+          </w:tcPr>
+          <w:p>
+            <w:pPr>
+              <w:pStyle w:val="Tabelleninhalt"/>
+              <w:spacing w:lineRule="auto" w:line="276"/>
+              <w:rPr>
+                <w:rFonts w:ascii="Arial" w:hAnsi="Arial"/>
+                <w:sz w:val="22"/>
+                <w:szCs w:val="22"/>
+              </w:rPr>
+            </w:pPr>
+            <w:r>
+              <w:rPr>
+                <w:rFonts w:ascii="Arial" w:hAnsi="Arial"/>
+                <w:sz w:val="22"/>
+                <w:szCs w:val="22"/>
+              </w:rPr>
               <w:t>Sonstige Kosten</w:t>
             </w:r>
           </w:p>
@@ -1228,16 +1368,25 @@
           <w:p>
             <w:pPr>
               <w:pStyle w:val="Tabelleninhalt"/>
-              <w:rPr/>
-            </w:pPr>
-            <w:r>
-              <w:rPr/>
-            </w:r>
-          </w:p>
-        </w:tc>
-        <w:tc>
-          <w:tcPr>
-            <w:tcW w:w="1187" w:type="dxa"/>
+              <w:spacing w:lineRule="auto" w:line="276"/>
+              <w:rPr>
+                <w:rFonts w:ascii="Arial" w:hAnsi="Arial"/>
+                <w:sz w:val="22"/>
+                <w:szCs w:val="22"/>
+              </w:rPr>
+            </w:pPr>
+            <w:r>
+              <w:rPr>
+                <w:rFonts w:ascii="Arial" w:hAnsi="Arial"/>
+                <w:sz w:val="22"/>
+                <w:szCs w:val="22"/>
+              </w:rPr>
+            </w:r>
+          </w:p>
+        </w:tc>
+        <w:tc>
+          <w:tcPr>
+            <w:tcW w:w="1186" w:type="dxa"/>
             <w:tcBorders>
               <w:left w:val="single" w:sz="2" w:space="0" w:color="000000"/>
               <w:bottom w:val="single" w:sz="2" w:space="0" w:color="000000"/>
@@ -1248,10 +1397,19 @@
           <w:p>
             <w:pPr>
               <w:pStyle w:val="Tabelleninhalt"/>
-              <w:rPr/>
-            </w:pPr>
-            <w:r>
-              <w:rPr/>
+              <w:spacing w:lineRule="auto" w:line="276"/>
+              <w:rPr>
+                <w:rFonts w:ascii="Arial" w:hAnsi="Arial"/>
+                <w:sz w:val="22"/>
+                <w:szCs w:val="22"/>
+              </w:rPr>
+            </w:pPr>
+            <w:r>
+              <w:rPr>
+                <w:rFonts w:ascii="Arial" w:hAnsi="Arial"/>
+                <w:sz w:val="22"/>
+                <w:szCs w:val="22"/>
+              </w:rPr>
             </w:r>
           </w:p>
         </w:tc>
@@ -1270,10 +1428,19 @@
           <w:p>
             <w:pPr>
               <w:pStyle w:val="Tabelleninhalt"/>
-              <w:rPr/>
-            </w:pPr>
-            <w:r>
-              <w:rPr/>
+              <w:spacing w:lineRule="auto" w:line="276"/>
+              <w:rPr>
+                <w:rFonts w:ascii="Arial" w:hAnsi="Arial"/>
+                <w:sz w:val="22"/>
+                <w:szCs w:val="22"/>
+              </w:rPr>
+            </w:pPr>
+            <w:r>
+              <w:rPr>
+                <w:rFonts w:ascii="Arial" w:hAnsi="Arial"/>
+                <w:sz w:val="22"/>
+                <w:szCs w:val="22"/>
+              </w:rPr>
             </w:r>
           </w:p>
         </w:tc>
@@ -1289,10 +1456,19 @@
           <w:p>
             <w:pPr>
               <w:pStyle w:val="Tabelleninhalt"/>
-              <w:rPr/>
-            </w:pPr>
-            <w:r>
-              <w:rPr/>
+              <w:spacing w:lineRule="auto" w:line="276"/>
+              <w:rPr>
+                <w:rFonts w:ascii="Arial" w:hAnsi="Arial"/>
+                <w:sz w:val="22"/>
+                <w:szCs w:val="22"/>
+              </w:rPr>
+            </w:pPr>
+            <w:r>
+              <w:rPr>
+                <w:rFonts w:ascii="Arial" w:hAnsi="Arial"/>
+                <w:sz w:val="22"/>
+                <w:szCs w:val="22"/>
+              </w:rPr>
             </w:r>
           </w:p>
         </w:tc>
@@ -1308,29 +1484,47 @@
           <w:p>
             <w:pPr>
               <w:pStyle w:val="Tabelleninhalt"/>
-              <w:rPr/>
-            </w:pPr>
-            <w:r>
-              <w:rPr/>
-            </w:r>
-          </w:p>
-        </w:tc>
-        <w:tc>
-          <w:tcPr>
-            <w:tcW w:w="2441" w:type="dxa"/>
-            <w:tcBorders>
-              <w:left w:val="single" w:sz="2" w:space="0" w:color="000000"/>
-              <w:bottom w:val="single" w:sz="2" w:space="0" w:color="000000"/>
-            </w:tcBorders>
-            <w:shd w:fill="auto" w:val="clear"/>
-          </w:tcPr>
-          <w:p>
-            <w:pPr>
-              <w:pStyle w:val="Tabelleninhalt"/>
-              <w:rPr/>
-            </w:pPr>
-            <w:r>
-              <w:rPr/>
+              <w:spacing w:lineRule="auto" w:line="276"/>
+              <w:rPr>
+                <w:rFonts w:ascii="Arial" w:hAnsi="Arial"/>
+                <w:sz w:val="22"/>
+                <w:szCs w:val="22"/>
+              </w:rPr>
+            </w:pPr>
+            <w:r>
+              <w:rPr>
+                <w:rFonts w:ascii="Arial" w:hAnsi="Arial"/>
+                <w:sz w:val="22"/>
+                <w:szCs w:val="22"/>
+              </w:rPr>
+            </w:r>
+          </w:p>
+        </w:tc>
+        <w:tc>
+          <w:tcPr>
+            <w:tcW w:w="2442" w:type="dxa"/>
+            <w:tcBorders>
+              <w:left w:val="single" w:sz="2" w:space="0" w:color="000000"/>
+              <w:bottom w:val="single" w:sz="2" w:space="0" w:color="000000"/>
+            </w:tcBorders>
+            <w:shd w:fill="auto" w:val="clear"/>
+          </w:tcPr>
+          <w:p>
+            <w:pPr>
+              <w:pStyle w:val="Tabelleninhalt"/>
+              <w:spacing w:lineRule="auto" w:line="276"/>
+              <w:rPr>
+                <w:rFonts w:ascii="Arial" w:hAnsi="Arial"/>
+                <w:sz w:val="22"/>
+                <w:szCs w:val="22"/>
+              </w:rPr>
+            </w:pPr>
+            <w:r>
+              <w:rPr>
+                <w:rFonts w:ascii="Arial" w:hAnsi="Arial"/>
+                <w:sz w:val="22"/>
+                <w:szCs w:val="22"/>
+              </w:rPr>
             </w:r>
           </w:p>
         </w:tc>
@@ -1346,16 +1540,25 @@
           <w:p>
             <w:pPr>
               <w:pStyle w:val="Tabelleninhalt"/>
-              <w:rPr/>
-            </w:pPr>
-            <w:r>
-              <w:rPr/>
-            </w:r>
-          </w:p>
-        </w:tc>
-        <w:tc>
-          <w:tcPr>
-            <w:tcW w:w="1187" w:type="dxa"/>
+              <w:spacing w:lineRule="auto" w:line="276"/>
+              <w:rPr>
+                <w:rFonts w:ascii="Arial" w:hAnsi="Arial"/>
+                <w:sz w:val="22"/>
+                <w:szCs w:val="22"/>
+              </w:rPr>
+            </w:pPr>
+            <w:r>
+              <w:rPr>
+                <w:rFonts w:ascii="Arial" w:hAnsi="Arial"/>
+                <w:sz w:val="22"/>
+                <w:szCs w:val="22"/>
+              </w:rPr>
+            </w:r>
+          </w:p>
+        </w:tc>
+        <w:tc>
+          <w:tcPr>
+            <w:tcW w:w="1186" w:type="dxa"/>
             <w:tcBorders>
               <w:left w:val="single" w:sz="2" w:space="0" w:color="000000"/>
               <w:bottom w:val="single" w:sz="2" w:space="0" w:color="000000"/>
@@ -1366,10 +1569,19 @@
           <w:p>
             <w:pPr>
               <w:pStyle w:val="Tabelleninhalt"/>
-              <w:rPr/>
-            </w:pPr>
-            <w:r>
-              <w:rPr/>
+              <w:spacing w:lineRule="auto" w:line="276"/>
+              <w:rPr>
+                <w:rFonts w:ascii="Arial" w:hAnsi="Arial"/>
+                <w:sz w:val="22"/>
+                <w:szCs w:val="22"/>
+              </w:rPr>
+            </w:pPr>
+            <w:r>
+              <w:rPr>
+                <w:rFonts w:ascii="Arial" w:hAnsi="Arial"/>
+                <w:sz w:val="22"/>
+                <w:szCs w:val="22"/>
+              </w:rPr>
             </w:r>
           </w:p>
         </w:tc>
@@ -1388,20 +1600,22 @@
           <w:p>
             <w:pPr>
               <w:pStyle w:val="Tabelleninhalt"/>
-              <w:rPr>
-                <w:b/>
-                <w:b/>
-                <w:bCs/>
-                <w:sz w:val="20"/>
-                <w:szCs w:val="20"/>
-              </w:rPr>
-            </w:pPr>
-            <w:r>
-              <w:rPr>
-                <w:b/>
-                <w:bCs/>
-                <w:sz w:val="20"/>
-                <w:szCs w:val="20"/>
+              <w:spacing w:lineRule="auto" w:line="276"/>
+              <w:rPr>
+                <w:b/>
+                <w:b/>
+                <w:bCs/>
+                <w:sz w:val="20"/>
+                <w:szCs w:val="20"/>
+              </w:rPr>
+            </w:pPr>
+            <w:r>
+              <w:rPr>
+                <w:rFonts w:ascii="Arial" w:hAnsi="Arial"/>
+                <w:b/>
+                <w:bCs/>
+                <w:sz w:val="22"/>
+                <w:szCs w:val="22"/>
               </w:rPr>
               <w:t xml:space="preserve">Gesamt: </w:t>
             </w:r>
@@ -1419,10 +1633,19 @@
           <w:p>
             <w:pPr>
               <w:pStyle w:val="Tabelleninhalt"/>
-              <w:rPr/>
-            </w:pPr>
-            <w:r>
-              <w:rPr/>
+              <w:spacing w:lineRule="auto" w:line="276"/>
+              <w:rPr>
+                <w:rFonts w:ascii="Arial" w:hAnsi="Arial"/>
+                <w:sz w:val="22"/>
+                <w:szCs w:val="22"/>
+              </w:rPr>
+            </w:pPr>
+            <w:r>
+              <w:rPr>
+                <w:rFonts w:ascii="Arial" w:hAnsi="Arial"/>
+                <w:sz w:val="22"/>
+                <w:szCs w:val="22"/>
+              </w:rPr>
             </w:r>
           </w:p>
         </w:tc>
@@ -1438,38 +1661,57 @@
           <w:p>
             <w:pPr>
               <w:pStyle w:val="Tabelleninhalt"/>
-              <w:rPr/>
-            </w:pPr>
-            <w:r>
-              <w:rPr/>
-            </w:r>
-          </w:p>
-        </w:tc>
-        <w:tc>
-          <w:tcPr>
-            <w:tcW w:w="2441" w:type="dxa"/>
-            <w:tcBorders>
-              <w:left w:val="single" w:sz="2" w:space="0" w:color="000000"/>
-              <w:bottom w:val="single" w:sz="2" w:space="0" w:color="000000"/>
-            </w:tcBorders>
-            <w:shd w:fill="auto" w:val="clear"/>
-          </w:tcPr>
-          <w:p>
-            <w:pPr>
-              <w:pStyle w:val="Tabelleninhalt"/>
-              <w:rPr/>
-            </w:pPr>
-            <w:r>
-              <w:rPr>
-                <w:b/>
-                <w:bCs/>
-                <w:sz w:val="20"/>
-                <w:szCs w:val="20"/>
+              <w:spacing w:lineRule="auto" w:line="276"/>
+              <w:rPr>
+                <w:rFonts w:ascii="Arial" w:hAnsi="Arial"/>
+                <w:sz w:val="22"/>
+                <w:szCs w:val="22"/>
+              </w:rPr>
+            </w:pPr>
+            <w:r>
+              <w:rPr>
+                <w:rFonts w:ascii="Arial" w:hAnsi="Arial"/>
+                <w:sz w:val="22"/>
+                <w:szCs w:val="22"/>
+              </w:rPr>
+            </w:r>
+          </w:p>
+        </w:tc>
+        <w:tc>
+          <w:tcPr>
+            <w:tcW w:w="2442" w:type="dxa"/>
+            <w:tcBorders>
+              <w:left w:val="single" w:sz="2" w:space="0" w:color="000000"/>
+              <w:bottom w:val="single" w:sz="2" w:space="0" w:color="000000"/>
+            </w:tcBorders>
+            <w:shd w:fill="auto" w:val="clear"/>
+          </w:tcPr>
+          <w:p>
+            <w:pPr>
+              <w:pStyle w:val="Tabelleninhalt"/>
+              <w:spacing w:lineRule="auto" w:line="276"/>
+              <w:rPr>
+                <w:rFonts w:ascii="Arial" w:hAnsi="Arial"/>
+                <w:sz w:val="22"/>
+                <w:szCs w:val="22"/>
+              </w:rPr>
+            </w:pPr>
+            <w:r>
+              <w:rPr>
+                <w:rFonts w:ascii="Arial" w:hAnsi="Arial"/>
+                <w:b/>
+                <w:bCs/>
+                <w:sz w:val="22"/>
+                <w:szCs w:val="22"/>
               </w:rPr>
               <w:t>Gesamt:</w:t>
             </w:r>
             <w:r>
-              <w:rPr/>
+              <w:rPr>
+                <w:rFonts w:ascii="Arial" w:hAnsi="Arial"/>
+                <w:sz w:val="22"/>
+                <w:szCs w:val="22"/>
+              </w:rPr>
               <w:t xml:space="preserve"> </w:t>
             </w:r>
           </w:p>
@@ -1486,16 +1728,25 @@
           <w:p>
             <w:pPr>
               <w:pStyle w:val="Tabelleninhalt"/>
-              <w:rPr/>
-            </w:pPr>
-            <w:r>
-              <w:rPr/>
-            </w:r>
-          </w:p>
-        </w:tc>
-        <w:tc>
-          <w:tcPr>
-            <w:tcW w:w="1187" w:type="dxa"/>
+              <w:spacing w:lineRule="auto" w:line="276"/>
+              <w:rPr>
+                <w:rFonts w:ascii="Arial" w:hAnsi="Arial"/>
+                <w:sz w:val="22"/>
+                <w:szCs w:val="22"/>
+              </w:rPr>
+            </w:pPr>
+            <w:r>
+              <w:rPr>
+                <w:rFonts w:ascii="Arial" w:hAnsi="Arial"/>
+                <w:sz w:val="22"/>
+                <w:szCs w:val="22"/>
+              </w:rPr>
+            </w:r>
+          </w:p>
+        </w:tc>
+        <w:tc>
+          <w:tcPr>
+            <w:tcW w:w="1186" w:type="dxa"/>
             <w:tcBorders>
               <w:left w:val="single" w:sz="2" w:space="0" w:color="000000"/>
               <w:bottom w:val="single" w:sz="2" w:space="0" w:color="000000"/>
@@ -1506,10 +1757,19 @@
           <w:p>
             <w:pPr>
               <w:pStyle w:val="Tabelleninhalt"/>
-              <w:rPr/>
-            </w:pPr>
-            <w:r>
-              <w:rPr/>
+              <w:spacing w:lineRule="auto" w:line="276"/>
+              <w:rPr>
+                <w:rFonts w:ascii="Arial" w:hAnsi="Arial"/>
+                <w:sz w:val="22"/>
+                <w:szCs w:val="22"/>
+              </w:rPr>
+            </w:pPr>
+            <w:r>
+              <w:rPr>
+                <w:rFonts w:ascii="Arial" w:hAnsi="Arial"/>
+                <w:sz w:val="22"/>
+                <w:szCs w:val="22"/>
+              </w:rPr>
             </w:r>
           </w:p>
         </w:tc>
@@ -1518,10 +1778,19 @@
     <w:p>
       <w:pPr>
         <w:pStyle w:val="Normal"/>
-        <w:rPr/>
+        <w:spacing w:lineRule="auto" w:line="276"/>
+        <w:rPr>
+          <w:rFonts w:ascii="Arial" w:hAnsi="Arial"/>
+          <w:sz w:val="22"/>
+          <w:szCs w:val="22"/>
+        </w:rPr>
       </w:pPr>
       <w:r>
-        <w:rPr/>
+        <w:rPr>
+          <w:rFonts w:ascii="Arial" w:hAnsi="Arial"/>
+          <w:sz w:val="22"/>
+          <w:szCs w:val="22"/>
+        </w:rPr>
       </w:r>
     </w:p>
     <w:tbl>
@@ -1539,8 +1808,8 @@
       <w:tblGrid>
         <w:gridCol w:w="2409"/>
         <w:gridCol w:w="2410"/>
-        <w:gridCol w:w="2409"/>
-        <w:gridCol w:w="2409"/>
+        <w:gridCol w:w="2410"/>
+        <w:gridCol w:w="2408"/>
       </w:tblGrid>
       <w:tr>
         <w:trPr/>
@@ -1557,20 +1826,22 @@
           <w:p>
             <w:pPr>
               <w:pStyle w:val="Tabelleninhalt"/>
-              <w:rPr>
-                <w:b/>
-                <w:b/>
-                <w:bCs/>
-                <w:sz w:val="20"/>
-                <w:szCs w:val="20"/>
-              </w:rPr>
-            </w:pPr>
-            <w:r>
-              <w:rPr>
-                <w:b/>
-                <w:bCs/>
-                <w:sz w:val="20"/>
-                <w:szCs w:val="20"/>
+              <w:spacing w:lineRule="auto" w:line="276"/>
+              <w:rPr>
+                <w:b/>
+                <w:b/>
+                <w:bCs/>
+                <w:sz w:val="20"/>
+                <w:szCs w:val="20"/>
+              </w:rPr>
+            </w:pPr>
+            <w:r>
+              <w:rPr>
+                <w:rFonts w:ascii="Arial" w:hAnsi="Arial"/>
+                <w:b/>
+                <w:bCs/>
+                <w:sz w:val="22"/>
+                <w:szCs w:val="22"/>
               </w:rPr>
               <w:t>AP-Startdatum:</w:t>
             </w:r>
@@ -1589,40 +1860,51 @@
           <w:p>
             <w:pPr>
               <w:pStyle w:val="Tabelleninhalt"/>
-              <w:rPr/>
-            </w:pPr>
-            <w:r>
-              <w:rPr/>
-            </w:r>
-          </w:p>
-        </w:tc>
-        <w:tc>
-          <w:tcPr>
-            <w:tcW w:w="2409" w:type="dxa"/>
-            <w:tcBorders>
-              <w:top w:val="single" w:sz="2" w:space="0" w:color="000000"/>
-              <w:left w:val="single" w:sz="2" w:space="0" w:color="000000"/>
-              <w:bottom w:val="single" w:sz="2" w:space="0" w:color="000000"/>
-            </w:tcBorders>
-            <w:shd w:fill="auto" w:val="clear"/>
-          </w:tcPr>
-          <w:p>
-            <w:pPr>
-              <w:pStyle w:val="Tabelleninhalt"/>
-              <w:rPr>
-                <w:b/>
-                <w:b/>
-                <w:bCs/>
-                <w:sz w:val="20"/>
-                <w:szCs w:val="20"/>
-              </w:rPr>
-            </w:pPr>
-            <w:r>
-              <w:rPr>
-                <w:b/>
-                <w:bCs/>
-                <w:sz w:val="20"/>
-                <w:szCs w:val="20"/>
+              <w:spacing w:lineRule="auto" w:line="276"/>
+              <w:rPr>
+                <w:rFonts w:ascii="Arial" w:hAnsi="Arial"/>
+                <w:sz w:val="22"/>
+                <w:szCs w:val="22"/>
+              </w:rPr>
+            </w:pPr>
+            <w:r>
+              <w:rPr>
+                <w:rFonts w:ascii="Arial" w:hAnsi="Arial"/>
+                <w:sz w:val="22"/>
+                <w:szCs w:val="22"/>
+              </w:rPr>
+            </w:r>
+          </w:p>
+        </w:tc>
+        <w:tc>
+          <w:tcPr>
+            <w:tcW w:w="2410" w:type="dxa"/>
+            <w:tcBorders>
+              <w:top w:val="single" w:sz="2" w:space="0" w:color="000000"/>
+              <w:left w:val="single" w:sz="2" w:space="0" w:color="000000"/>
+              <w:bottom w:val="single" w:sz="2" w:space="0" w:color="000000"/>
+            </w:tcBorders>
+            <w:shd w:fill="auto" w:val="clear"/>
+          </w:tcPr>
+          <w:p>
+            <w:pPr>
+              <w:pStyle w:val="Tabelleninhalt"/>
+              <w:spacing w:lineRule="auto" w:line="276"/>
+              <w:rPr>
+                <w:b/>
+                <w:b/>
+                <w:bCs/>
+                <w:sz w:val="20"/>
+                <w:szCs w:val="20"/>
+              </w:rPr>
+            </w:pPr>
+            <w:r>
+              <w:rPr>
+                <w:rFonts w:ascii="Arial" w:hAnsi="Arial"/>
+                <w:b/>
+                <w:bCs/>
+                <w:sz w:val="22"/>
+                <w:szCs w:val="22"/>
               </w:rPr>
               <w:t>AP-Ende-Datum:</w:t>
             </w:r>
@@ -1630,7 +1912,7 @@
         </w:tc>
         <w:tc>
           <w:tcPr>
-            <w:tcW w:w="2409" w:type="dxa"/>
+            <w:tcW w:w="2408" w:type="dxa"/>
             <w:tcBorders>
               <w:top w:val="single" w:sz="2" w:space="0" w:color="000000"/>
               <w:left w:val="single" w:sz="2" w:space="0" w:color="000000"/>
@@ -1642,10 +1924,19 @@
           <w:p>
             <w:pPr>
               <w:pStyle w:val="Tabelleninhalt"/>
-              <w:rPr/>
-            </w:pPr>
-            <w:r>
-              <w:rPr/>
+              <w:spacing w:lineRule="auto" w:line="276"/>
+              <w:rPr>
+                <w:rFonts w:ascii="Arial" w:hAnsi="Arial"/>
+                <w:sz w:val="22"/>
+                <w:szCs w:val="22"/>
+              </w:rPr>
+            </w:pPr>
+            <w:r>
+              <w:rPr>
+                <w:rFonts w:ascii="Arial" w:hAnsi="Arial"/>
+                <w:sz w:val="22"/>
+                <w:szCs w:val="22"/>
+              </w:rPr>
             </w:r>
           </w:p>
         </w:tc>
@@ -1654,10 +1945,19 @@
     <w:p>
       <w:pPr>
         <w:pStyle w:val="Normal"/>
-        <w:rPr/>
+        <w:spacing w:lineRule="auto" w:line="276"/>
+        <w:rPr>
+          <w:rFonts w:ascii="Arial" w:hAnsi="Arial"/>
+          <w:sz w:val="22"/>
+          <w:szCs w:val="22"/>
+        </w:rPr>
       </w:pPr>
       <w:r>
-        <w:rPr/>
+        <w:rPr>
+          <w:rFonts w:ascii="Arial" w:hAnsi="Arial"/>
+          <w:sz w:val="22"/>
+          <w:szCs w:val="22"/>
+        </w:rPr>
       </w:r>
     </w:p>
     <w:tbl>
@@ -1673,8 +1973,8 @@
         </w:tblCellMar>
       </w:tblPr>
       <w:tblGrid>
-        <w:gridCol w:w="1470"/>
-        <w:gridCol w:w="3349"/>
+        <w:gridCol w:w="1469"/>
+        <w:gridCol w:w="3350"/>
         <w:gridCol w:w="2151"/>
         <w:gridCol w:w="2667"/>
       </w:tblGrid>
@@ -1682,31 +1982,33 @@
         <w:trPr/>
         <w:tc>
           <w:tcPr>
-            <w:tcW w:w="1470" w:type="dxa"/>
-            <w:tcBorders>
-              <w:top w:val="single" w:sz="2" w:space="0" w:color="000000"/>
-              <w:left w:val="single" w:sz="2" w:space="0" w:color="000000"/>
-              <w:bottom w:val="single" w:sz="2" w:space="0" w:color="000000"/>
-            </w:tcBorders>
-            <w:shd w:fill="auto" w:val="clear"/>
-          </w:tcPr>
-          <w:p>
-            <w:pPr>
-              <w:pStyle w:val="Tabelleninhalt"/>
-              <w:rPr>
-                <w:b/>
-                <w:b/>
-                <w:bCs/>
-                <w:sz w:val="20"/>
-                <w:szCs w:val="20"/>
-              </w:rPr>
-            </w:pPr>
-            <w:r>
-              <w:rPr>
-                <w:b/>
-                <w:bCs/>
-                <w:sz w:val="20"/>
-                <w:szCs w:val="20"/>
+            <w:tcW w:w="1469" w:type="dxa"/>
+            <w:tcBorders>
+              <w:top w:val="single" w:sz="2" w:space="0" w:color="000000"/>
+              <w:left w:val="single" w:sz="2" w:space="0" w:color="000000"/>
+              <w:bottom w:val="single" w:sz="2" w:space="0" w:color="000000"/>
+            </w:tcBorders>
+            <w:shd w:fill="auto" w:val="clear"/>
+          </w:tcPr>
+          <w:p>
+            <w:pPr>
+              <w:pStyle w:val="Tabelleninhalt"/>
+              <w:spacing w:lineRule="auto" w:line="276"/>
+              <w:rPr>
+                <w:b/>
+                <w:b/>
+                <w:bCs/>
+                <w:sz w:val="20"/>
+                <w:szCs w:val="20"/>
+              </w:rPr>
+            </w:pPr>
+            <w:r>
+              <w:rPr>
+                <w:rFonts w:ascii="Arial" w:hAnsi="Arial"/>
+                <w:b/>
+                <w:bCs/>
+                <w:sz w:val="22"/>
+                <w:szCs w:val="22"/>
               </w:rPr>
               <w:t>Unterschrift (Projektleiter):</w:t>
             </w:r>
@@ -1714,21 +2016,30 @@
         </w:tc>
         <w:tc>
           <w:tcPr>
-            <w:tcW w:w="3349" w:type="dxa"/>
-            <w:tcBorders>
-              <w:top w:val="single" w:sz="2" w:space="0" w:color="000000"/>
-              <w:left w:val="single" w:sz="2" w:space="0" w:color="000000"/>
-              <w:bottom w:val="single" w:sz="2" w:space="0" w:color="000000"/>
-            </w:tcBorders>
-            <w:shd w:fill="auto" w:val="clear"/>
-          </w:tcPr>
-          <w:p>
-            <w:pPr>
-              <w:pStyle w:val="Tabelleninhalt"/>
-              <w:rPr/>
-            </w:pPr>
-            <w:r>
-              <w:rPr/>
+            <w:tcW w:w="3350" w:type="dxa"/>
+            <w:tcBorders>
+              <w:top w:val="single" w:sz="2" w:space="0" w:color="000000"/>
+              <w:left w:val="single" w:sz="2" w:space="0" w:color="000000"/>
+              <w:bottom w:val="single" w:sz="2" w:space="0" w:color="000000"/>
+            </w:tcBorders>
+            <w:shd w:fill="auto" w:val="clear"/>
+          </w:tcPr>
+          <w:p>
+            <w:pPr>
+              <w:pStyle w:val="Tabelleninhalt"/>
+              <w:spacing w:lineRule="auto" w:line="276"/>
+              <w:rPr>
+                <w:rFonts w:ascii="Arial" w:hAnsi="Arial"/>
+                <w:sz w:val="22"/>
+                <w:szCs w:val="22"/>
+              </w:rPr>
+            </w:pPr>
+            <w:r>
+              <w:rPr>
+                <w:rFonts w:ascii="Arial" w:hAnsi="Arial"/>
+                <w:sz w:val="22"/>
+                <w:szCs w:val="22"/>
+              </w:rPr>
             </w:r>
           </w:p>
         </w:tc>
@@ -1745,20 +2056,22 @@
           <w:p>
             <w:pPr>
               <w:pStyle w:val="Tabelleninhalt"/>
-              <w:rPr>
-                <w:b/>
-                <w:b/>
-                <w:bCs/>
-                <w:sz w:val="20"/>
-                <w:szCs w:val="20"/>
-              </w:rPr>
-            </w:pPr>
-            <w:r>
-              <w:rPr>
-                <w:b/>
-                <w:bCs/>
-                <w:sz w:val="20"/>
-                <w:szCs w:val="20"/>
+              <w:spacing w:lineRule="auto" w:line="276"/>
+              <w:rPr>
+                <w:b/>
+                <w:b/>
+                <w:bCs/>
+                <w:sz w:val="20"/>
+                <w:szCs w:val="20"/>
+              </w:rPr>
+            </w:pPr>
+            <w:r>
+              <w:rPr>
+                <w:rFonts w:ascii="Arial" w:hAnsi="Arial"/>
+                <w:b/>
+                <w:bCs/>
+                <w:sz w:val="22"/>
+                <w:szCs w:val="22"/>
               </w:rPr>
               <w:t xml:space="preserve">Unterschrift </w:t>
             </w:r>
@@ -1766,20 +2079,22 @@
           <w:p>
             <w:pPr>
               <w:pStyle w:val="Tabelleninhalt"/>
-              <w:rPr>
-                <w:b/>
-                <w:b/>
-                <w:bCs/>
-                <w:sz w:val="20"/>
-                <w:szCs w:val="20"/>
-              </w:rPr>
-            </w:pPr>
-            <w:r>
-              <w:rPr>
-                <w:b/>
-                <w:bCs/>
-                <w:sz w:val="20"/>
-                <w:szCs w:val="20"/>
+              <w:spacing w:lineRule="auto" w:line="276"/>
+              <w:rPr>
+                <w:b/>
+                <w:b/>
+                <w:bCs/>
+                <w:sz w:val="20"/>
+                <w:szCs w:val="20"/>
+              </w:rPr>
+            </w:pPr>
+            <w:r>
+              <w:rPr>
+                <w:rFonts w:ascii="Arial" w:hAnsi="Arial"/>
+                <w:b/>
+                <w:bCs/>
+                <w:sz w:val="22"/>
+                <w:szCs w:val="22"/>
               </w:rPr>
               <w:t xml:space="preserve">(AP-Verantwortlicher): </w:t>
             </w:r>
@@ -1799,10 +2114,19 @@
           <w:p>
             <w:pPr>
               <w:pStyle w:val="Tabelleninhalt"/>
-              <w:rPr/>
-            </w:pPr>
-            <w:r>
-              <w:rPr/>
+              <w:spacing w:lineRule="auto" w:line="276"/>
+              <w:rPr>
+                <w:rFonts w:ascii="Arial" w:hAnsi="Arial"/>
+                <w:sz w:val="22"/>
+                <w:szCs w:val="22"/>
+              </w:rPr>
+            </w:pPr>
+            <w:r>
+              <w:rPr>
+                <w:rFonts w:ascii="Arial" w:hAnsi="Arial"/>
+                <w:sz w:val="22"/>
+                <w:szCs w:val="22"/>
+              </w:rPr>
             </w:r>
           </w:p>
         </w:tc>
@@ -1811,30 +2135,32 @@
         <w:trPr/>
         <w:tc>
           <w:tcPr>
-            <w:tcW w:w="1470" w:type="dxa"/>
-            <w:tcBorders>
-              <w:left w:val="single" w:sz="2" w:space="0" w:color="000000"/>
-              <w:bottom w:val="single" w:sz="2" w:space="0" w:color="000000"/>
-            </w:tcBorders>
-            <w:shd w:fill="auto" w:val="clear"/>
-          </w:tcPr>
-          <w:p>
-            <w:pPr>
-              <w:pStyle w:val="Tabelleninhalt"/>
-              <w:rPr>
-                <w:b/>
-                <w:b/>
-                <w:bCs/>
-                <w:sz w:val="20"/>
-                <w:szCs w:val="20"/>
-              </w:rPr>
-            </w:pPr>
-            <w:r>
-              <w:rPr>
-                <w:b/>
-                <w:bCs/>
-                <w:sz w:val="20"/>
-                <w:szCs w:val="20"/>
+            <w:tcW w:w="1469" w:type="dxa"/>
+            <w:tcBorders>
+              <w:left w:val="single" w:sz="2" w:space="0" w:color="000000"/>
+              <w:bottom w:val="single" w:sz="2" w:space="0" w:color="000000"/>
+            </w:tcBorders>
+            <w:shd w:fill="auto" w:val="clear"/>
+          </w:tcPr>
+          <w:p>
+            <w:pPr>
+              <w:pStyle w:val="Tabelleninhalt"/>
+              <w:spacing w:lineRule="auto" w:line="276"/>
+              <w:rPr>
+                <w:b/>
+                <w:b/>
+                <w:bCs/>
+                <w:sz w:val="20"/>
+                <w:szCs w:val="20"/>
+              </w:rPr>
+            </w:pPr>
+            <w:r>
+              <w:rPr>
+                <w:rFonts w:ascii="Arial" w:hAnsi="Arial"/>
+                <w:b/>
+                <w:bCs/>
+                <w:sz w:val="22"/>
+                <w:szCs w:val="22"/>
               </w:rPr>
               <w:t>Datum:</w:t>
             </w:r>
@@ -1842,20 +2168,29 @@
         </w:tc>
         <w:tc>
           <w:tcPr>
-            <w:tcW w:w="3349" w:type="dxa"/>
-            <w:tcBorders>
-              <w:left w:val="single" w:sz="2" w:space="0" w:color="000000"/>
-              <w:bottom w:val="single" w:sz="2" w:space="0" w:color="000000"/>
-            </w:tcBorders>
-            <w:shd w:fill="auto" w:val="clear"/>
-          </w:tcPr>
-          <w:p>
-            <w:pPr>
-              <w:pStyle w:val="Tabelleninhalt"/>
-              <w:rPr/>
-            </w:pPr>
-            <w:r>
-              <w:rPr/>
+            <w:tcW w:w="3350" w:type="dxa"/>
+            <w:tcBorders>
+              <w:left w:val="single" w:sz="2" w:space="0" w:color="000000"/>
+              <w:bottom w:val="single" w:sz="2" w:space="0" w:color="000000"/>
+            </w:tcBorders>
+            <w:shd w:fill="auto" w:val="clear"/>
+          </w:tcPr>
+          <w:p>
+            <w:pPr>
+              <w:pStyle w:val="Tabelleninhalt"/>
+              <w:spacing w:lineRule="auto" w:line="276"/>
+              <w:rPr>
+                <w:rFonts w:ascii="Arial" w:hAnsi="Arial"/>
+                <w:sz w:val="22"/>
+                <w:szCs w:val="22"/>
+              </w:rPr>
+            </w:pPr>
+            <w:r>
+              <w:rPr>
+                <w:rFonts w:ascii="Arial" w:hAnsi="Arial"/>
+                <w:sz w:val="22"/>
+                <w:szCs w:val="22"/>
+              </w:rPr>
             </w:r>
           </w:p>
         </w:tc>
@@ -1871,20 +2206,22 @@
           <w:p>
             <w:pPr>
               <w:pStyle w:val="Tabelleninhalt"/>
-              <w:rPr>
-                <w:b/>
-                <w:b/>
-                <w:bCs/>
-                <w:sz w:val="20"/>
-                <w:szCs w:val="20"/>
-              </w:rPr>
-            </w:pPr>
-            <w:r>
-              <w:rPr>
-                <w:b/>
-                <w:bCs/>
-                <w:sz w:val="20"/>
-                <w:szCs w:val="20"/>
+              <w:spacing w:lineRule="auto" w:line="276"/>
+              <w:rPr>
+                <w:b/>
+                <w:b/>
+                <w:bCs/>
+                <w:sz w:val="20"/>
+                <w:szCs w:val="20"/>
+              </w:rPr>
+            </w:pPr>
+            <w:r>
+              <w:rPr>
+                <w:rFonts w:ascii="Arial" w:hAnsi="Arial"/>
+                <w:b/>
+                <w:bCs/>
+                <w:sz w:val="22"/>
+                <w:szCs w:val="22"/>
               </w:rPr>
               <w:t>Datum:</w:t>
             </w:r>
@@ -1903,10 +2240,19 @@
           <w:p>
             <w:pPr>
               <w:pStyle w:val="Tabelleninhalt"/>
-              <w:rPr/>
-            </w:pPr>
-            <w:r>
-              <w:rPr/>
+              <w:spacing w:lineRule="auto" w:line="276"/>
+              <w:rPr>
+                <w:rFonts w:ascii="Arial" w:hAnsi="Arial"/>
+                <w:sz w:val="22"/>
+                <w:szCs w:val="22"/>
+              </w:rPr>
+            </w:pPr>
+            <w:r>
+              <w:rPr>
+                <w:rFonts w:ascii="Arial" w:hAnsi="Arial"/>
+                <w:sz w:val="22"/>
+                <w:szCs w:val="22"/>
+              </w:rPr>
             </w:r>
           </w:p>
         </w:tc>
@@ -1915,10 +2261,19 @@
     <w:p>
       <w:pPr>
         <w:pStyle w:val="Normal"/>
-        <w:rPr/>
+        <w:spacing w:lineRule="auto" w:line="276"/>
+        <w:rPr>
+          <w:rFonts w:ascii="Arial" w:hAnsi="Arial"/>
+          <w:sz w:val="22"/>
+          <w:szCs w:val="22"/>
+        </w:rPr>
       </w:pPr>
       <w:r>
-        <w:rPr/>
+        <w:rPr>
+          <w:rFonts w:ascii="Arial" w:hAnsi="Arial"/>
+          <w:sz w:val="22"/>
+          <w:szCs w:val="22"/>
+        </w:rPr>
       </w:r>
     </w:p>
     <w:sectPr>
@@ -1941,6 +2296,7 @@
       <w:rPr>
         <w:rFonts w:ascii="Liberation Serif" w:hAnsi="Liberation Serif" w:eastAsia="NSimSun" w:cs="Arial"/>
         <w:kern w:val="2"/>
+        <w:sz w:val="20"/>
         <w:szCs w:val="24"/>
         <w:lang w:val="de-DE" w:eastAsia="zh-CN" w:bidi="hi-IN"/>
       </w:rPr>
@@ -1964,6 +2320,13 @@
       <w:sz w:val="24"/>
       <w:szCs w:val="24"/>
       <w:lang w:val="de-DE" w:eastAsia="zh-CN" w:bidi="hi-IN"/>
+    </w:rPr>
+  </w:style>
+  <w:style w:type="character" w:styleId="Aufzhlungszeichen">
+    <w:name w:val="Aufzählungszeichen"/>
+    <w:qFormat/>
+    <w:rPr>
+      <w:rFonts w:ascii="OpenSymbol" w:hAnsi="OpenSymbol" w:eastAsia="OpenSymbol" w:cs="OpenSymbol"/>
     </w:rPr>
   </w:style>
   <w:style w:type="paragraph" w:styleId="Berschrift">
